--- a/manuscript/manuscript-template-1-apr-2024.docx
+++ b/manuscript/manuscript-template-1-apr-2024.docx
@@ -6,8 +6,6 @@
       <w:pPr>
         <w:jc w:val="center"/>
       </w:pPr>
-      <w:bookmarkStart w:id="0" w:name="_GoBack"/>
-      <w:bookmarkEnd w:id="0"/>
     </w:p>
     <w:p>
       <w:pPr>
@@ -80,7 +78,13 @@
         <w:t>Deakin University</w:t>
       </w:r>
       <w:r>
-        <w:t>, Geelong, Australia</w:t>
+        <w:t xml:space="preserve">, </w:t>
+      </w:r>
+      <w:r>
+        <w:t>Burwood</w:t>
+      </w:r>
+      <w:r>
+        <w:t>, Australia</w:t>
       </w:r>
     </w:p>
     <w:p>
@@ -90,7 +94,7 @@
           <w:vertAlign w:val="superscript"/>
         </w:rPr>
       </w:pPr>
-      <w:bookmarkStart w:id="1" w:name="OLE_LINK27"/>
+      <w:bookmarkStart w:id="0" w:name="OLE_LINK27"/>
       <w:r>
         <w:rPr>
           <w:vertAlign w:val="superscript"/>
@@ -109,7 +113,7 @@
         <w:t>3</w:t>
       </w:r>
     </w:p>
-    <w:bookmarkEnd w:id="1"/>
+    <w:bookmarkEnd w:id="0"/>
     <w:p>
       <w:pPr>
         <w:jc w:val="center"/>
@@ -169,10 +173,19 @@
         <w:t xml:space="preserve">Correspondence concerning this article should be addressed to Jeromy Anglim, School of Psychology, </w:t>
       </w:r>
       <w:r>
-        <w:t>Deakin University, Locked Bag 20000, Geelong, 3220</w:t>
+        <w:t xml:space="preserve">Deakin University, </w:t>
       </w:r>
       <w:r>
-        <w:t xml:space="preserve"> Australia.</w:t>
+        <w:t>Burwood</w:t>
+      </w:r>
+      <w:r>
+        <w:t xml:space="preserve">, </w:t>
+      </w:r>
+      <w:r>
+        <w:t xml:space="preserve">3125 </w:t>
+      </w:r>
+      <w:r>
+        <w:t>Australia.</w:t>
       </w:r>
       <w:r>
         <w:t xml:space="preserve"> </w:t>
@@ -185,6 +198,8 @@
       <w:pPr>
         <w:pStyle w:val="Heading1"/>
       </w:pPr>
+      <w:bookmarkStart w:id="1" w:name="_GoBack"/>
+      <w:bookmarkEnd w:id="1"/>
       <w:r>
         <w:br w:type="column"/>
       </w:r>
@@ -6937,7 +6952,7 @@
 </file>
 
 <file path=customXml/itemProps1.xml><?xml version="1.0" encoding="utf-8"?>
-<ds:datastoreItem xmlns:ds="http://schemas.openxmlformats.org/officeDocument/2006/customXml" ds:itemID="{4C8FA75B-CEA3-4A45-9881-D0A18A9C0240}">
+<ds:datastoreItem xmlns:ds="http://schemas.openxmlformats.org/officeDocument/2006/customXml" ds:itemID="{09EEF0E3-198A-E440-9A8C-7DCDE64353B7}">
   <ds:schemaRefs>
     <ds:schemaRef ds:uri="http://schemas.openxmlformats.org/officeDocument/2006/bibliography"/>
   </ds:schemaRefs>
